--- a/doc/Befehlsliste Correctiontool.docx
+++ b/doc/Befehlsliste Correctiontool.docx
@@ -8,20 +8,33 @@
         <w:rPr>
           <w:b/>
           <w:u w:val="single"/>
-        </w:rPr>
-      </w:pPr>
+          <w:lang w:val="en-GB"/>
+        </w:rPr>
+      </w:pPr>
+      <w:proofErr w:type="spellStart"/>
       <w:r>
         <w:rPr>
           <w:b/>
           <w:u w:val="single"/>
-        </w:rPr>
-        <w:t xml:space="preserve">Befehlsliste </w:t>
-      </w:r>
-      <w:proofErr w:type="spellStart"/>
+          <w:lang w:val="en-GB"/>
+        </w:rPr>
+        <w:t>Befehlsliste</w:t>
+      </w:r>
+      <w:proofErr w:type="spellEnd"/>
       <w:r>
         <w:rPr>
           <w:b/>
           <w:u w:val="single"/>
+          <w:lang w:val="en-GB"/>
+        </w:rPr>
+        <w:t xml:space="preserve"> </w:t>
+      </w:r>
+      <w:proofErr w:type="spellStart"/>
+      <w:r>
+        <w:rPr>
+          <w:b/>
+          <w:u w:val="single"/>
+          <w:lang w:val="en-GB"/>
         </w:rPr>
         <w:t>Correctiontool</w:t>
       </w:r>
@@ -30,18 +43,40 @@
     <w:p>
       <w:pPr>
         <w:pStyle w:val="Text"/>
-      </w:pPr>
+        <w:rPr>
+          <w:lang w:val="en-GB"/>
+        </w:rPr>
+      </w:pPr>
+      <w:proofErr w:type="spellStart"/>
       <w:proofErr w:type="gramStart"/>
       <w:r>
+        <w:rPr>
+          <w:lang w:val="en-GB"/>
+        </w:rPr>
         <w:t>Benutzerkonten</w:t>
       </w:r>
-      <w:r>
-        <w:t xml:space="preserve"> </w:t>
-      </w:r>
-      <w:r>
-        <w:t>:</w:t>
+      <w:proofErr w:type="spellEnd"/>
+      <w:r>
+        <w:rPr>
+          <w:lang w:val="en-GB"/>
+        </w:rPr>
+        <w:t xml:space="preserve"> :</w:t>
       </w:r>
       <w:proofErr w:type="gramEnd"/>
+    </w:p>
+    <w:p>
+      <w:pPr>
+        <w:pStyle w:val="Text"/>
+        <w:rPr>
+          <w:lang w:val="en-GB"/>
+        </w:rPr>
+      </w:pPr>
+      <w:r>
+        <w:rPr>
+          <w:lang w:val="en-GB"/>
+        </w:rPr>
+        <w:t>1.1</w:t>
+      </w:r>
     </w:p>
     <w:p>
       <w:pPr>
@@ -55,6 +90,7 @@
           <w:color w:val="FF4500"/>
           <w:sz w:val="18"/>
           <w:szCs w:val="18"/>
+          <w:lang w:val="en-GB"/>
         </w:rPr>
       </w:pPr>
       <w:r>
@@ -63,6 +99,7 @@
           <w:color w:val="FF4500"/>
           <w:sz w:val="18"/>
           <w:szCs w:val="18"/>
+          <w:lang w:val="en-GB"/>
         </w:rPr>
         <w:t>$</w:t>
       </w:r>
@@ -74,6 +111,7 @@
           <w:color w:val="FF4500"/>
           <w:sz w:val="18"/>
           <w:szCs w:val="18"/>
+          <w:lang w:val="en-GB"/>
         </w:rPr>
         <w:t>env:computername</w:t>
       </w:r>
@@ -85,6 +123,7 @@
           <w:color w:val="FF4500"/>
           <w:sz w:val="18"/>
           <w:szCs w:val="18"/>
+          <w:lang w:val="en-GB"/>
         </w:rPr>
         <w:t xml:space="preserve"> </w:t>
       </w:r>
@@ -92,7 +131,24 @@
     <w:p>
       <w:pPr>
         <w:pStyle w:val="Text"/>
-      </w:pPr>
+        <w:rPr>
+          <w:lang w:val="en-GB"/>
+        </w:rPr>
+      </w:pPr>
+    </w:p>
+    <w:p>
+      <w:pPr>
+        <w:pStyle w:val="Text"/>
+        <w:rPr>
+          <w:lang w:val="en-GB"/>
+        </w:rPr>
+      </w:pPr>
+      <w:r>
+        <w:rPr>
+          <w:lang w:val="en-GB"/>
+        </w:rPr>
+        <w:t>1.2</w:t>
+      </w:r>
     </w:p>
     <w:p>
       <w:pPr>
@@ -106,8 +162,19 @@
           <w:color w:val="F5F5F5"/>
           <w:sz w:val="18"/>
           <w:szCs w:val="18"/>
-        </w:rPr>
-      </w:pPr>
+          <w:lang w:val="en-GB"/>
+        </w:rPr>
+      </w:pPr>
+      <w:r>
+        <w:rPr>
+          <w:rFonts w:ascii="Lucida Console" w:hAnsi="Lucida Console" w:cs="Lucida Console"/>
+          <w:color w:val="F5F5F5"/>
+          <w:sz w:val="18"/>
+          <w:szCs w:val="18"/>
+          <w:lang w:val="en-GB"/>
+        </w:rPr>
+        <w:t>Get-</w:t>
+      </w:r>
       <w:proofErr w:type="spellStart"/>
       <w:r>
         <w:rPr>
@@ -115,8 +182,9 @@
           <w:color w:val="F5F5F5"/>
           <w:sz w:val="18"/>
           <w:szCs w:val="18"/>
-        </w:rPr>
-        <w:t>Get-LocalUser</w:t>
+          <w:lang w:val="en-GB"/>
+        </w:rPr>
+        <w:t>LocalUser</w:t>
       </w:r>
       <w:proofErr w:type="spellEnd"/>
       <w:r>
@@ -125,41 +193,596 @@
           <w:color w:val="F5F5F5"/>
           <w:sz w:val="18"/>
           <w:szCs w:val="18"/>
-        </w:rPr>
-        <w:t xml:space="preserve"> G*| </w:t>
-      </w:r>
-      <w:proofErr w:type="spellStart"/>
-      <w:r>
-        <w:rPr>
-          <w:rFonts w:ascii="Lucida Console" w:hAnsi="Lucida Console" w:cs="Lucida Console"/>
-          <w:color w:val="F5F5F5"/>
-          <w:sz w:val="18"/>
-          <w:szCs w:val="18"/>
-        </w:rPr>
-        <w:t>select</w:t>
-      </w:r>
-      <w:proofErr w:type="spellEnd"/>
-      <w:r>
-        <w:rPr>
-          <w:rFonts w:ascii="Lucida Console" w:hAnsi="Lucida Console" w:cs="Lucida Console"/>
-          <w:color w:val="F5F5F5"/>
-          <w:sz w:val="18"/>
-          <w:szCs w:val="18"/>
-        </w:rPr>
-        <w:t xml:space="preserve"> * </w:t>
+          <w:lang w:val="en-GB"/>
+        </w:rPr>
+        <w:t xml:space="preserve"> | select * </w:t>
       </w:r>
     </w:p>
     <w:p>
       <w:pPr>
         <w:pStyle w:val="Text"/>
-      </w:pPr>
+        <w:rPr>
+          <w:lang w:val="en-GB"/>
+        </w:rPr>
+      </w:pPr>
+      <w:r>
+        <w:rPr>
+          <w:lang w:val="en-GB"/>
+        </w:rPr>
+        <w:t>1.4</w:t>
+      </w:r>
     </w:p>
     <w:p>
       <w:pPr>
+        <w:shd w:val="clear" w:color="auto" w:fill="012456"/>
+        <w:autoSpaceDE w:val="0"/>
+        <w:autoSpaceDN w:val="0"/>
+        <w:adjustRightInd w:val="0"/>
+        <w:spacing w:after="0" w:line="240" w:lineRule="auto"/>
+        <w:rPr>
+          <w:rFonts w:ascii="Lucida Console" w:hAnsi="Lucida Console" w:cs="Lucida Console"/>
+          <w:color w:val="E0FFFF"/>
+          <w:sz w:val="18"/>
+          <w:szCs w:val="18"/>
+          <w:lang w:val="en-GB"/>
+        </w:rPr>
+      </w:pPr>
+      <w:r>
+        <w:rPr>
+          <w:rFonts w:ascii="Lucida Console" w:hAnsi="Lucida Console" w:cs="Lucida Console"/>
+          <w:color w:val="E0FFFF"/>
+          <w:sz w:val="18"/>
+          <w:szCs w:val="18"/>
+          <w:lang w:val="en-GB"/>
+        </w:rPr>
+        <w:t>get-item</w:t>
+      </w:r>
+      <w:r>
+        <w:rPr>
+          <w:rFonts w:ascii="Lucida Console" w:hAnsi="Lucida Console" w:cs="Lucida Console"/>
+          <w:color w:val="F5F5F5"/>
+          <w:sz w:val="18"/>
+          <w:szCs w:val="18"/>
+          <w:lang w:val="en-GB"/>
+        </w:rPr>
+        <w:t xml:space="preserve"> </w:t>
+      </w:r>
+      <w:r>
+        <w:rPr>
+          <w:rFonts w:ascii="Lucida Console" w:hAnsi="Lucida Console" w:cs="Lucida Console"/>
+          <w:color w:val="DB7093"/>
+          <w:sz w:val="18"/>
+          <w:szCs w:val="18"/>
+          <w:lang w:val="en-GB"/>
+        </w:rPr>
+        <w:t>"HKCU:\Software\Microsoft\Windows\CurrentVersion\Explorer\Advanced\"</w:t>
+      </w:r>
+      <w:r>
+        <w:rPr>
+          <w:rFonts w:ascii="Lucida Console" w:hAnsi="Lucida Console" w:cs="Lucida Console"/>
+          <w:color w:val="F5F5F5"/>
+          <w:sz w:val="18"/>
+          <w:szCs w:val="18"/>
+          <w:lang w:val="en-GB"/>
+        </w:rPr>
+        <w:t xml:space="preserve"> </w:t>
+      </w:r>
+      <w:r>
+        <w:rPr>
+          <w:rFonts w:ascii="Lucida Console" w:hAnsi="Lucida Console" w:cs="Lucida Console"/>
+          <w:color w:val="D3D3D3"/>
+          <w:sz w:val="18"/>
+          <w:szCs w:val="18"/>
+          <w:lang w:val="en-GB"/>
+        </w:rPr>
+        <w:t>|</w:t>
+      </w:r>
+      <w:r>
+        <w:rPr>
+          <w:rFonts w:ascii="Lucida Console" w:hAnsi="Lucida Console" w:cs="Lucida Console"/>
+          <w:color w:val="F5F5F5"/>
+          <w:sz w:val="18"/>
+          <w:szCs w:val="18"/>
+          <w:lang w:val="en-GB"/>
+        </w:rPr>
+        <w:t xml:space="preserve"> </w:t>
+      </w:r>
+      <w:r>
+        <w:rPr>
+          <w:rFonts w:ascii="Lucida Console" w:hAnsi="Lucida Console" w:cs="Lucida Console"/>
+          <w:color w:val="E0FFFF"/>
+          <w:sz w:val="18"/>
+          <w:szCs w:val="18"/>
+          <w:lang w:val="en-GB"/>
+        </w:rPr>
+        <w:t>get-</w:t>
+      </w:r>
+      <w:proofErr w:type="spellStart"/>
+      <w:r>
+        <w:rPr>
+          <w:rFonts w:ascii="Lucida Console" w:hAnsi="Lucida Console" w:cs="Lucida Console"/>
+          <w:color w:val="E0FFFF"/>
+          <w:sz w:val="18"/>
+          <w:szCs w:val="18"/>
+          <w:lang w:val="en-GB"/>
+        </w:rPr>
+        <w:t>ItemProperty</w:t>
+      </w:r>
+      <w:proofErr w:type="spellEnd"/>
+      <w:r>
+        <w:rPr>
+          <w:rFonts w:ascii="Lucida Console" w:hAnsi="Lucida Console" w:cs="Lucida Console"/>
+          <w:color w:val="F5F5F5"/>
+          <w:sz w:val="18"/>
+          <w:szCs w:val="18"/>
+          <w:lang w:val="en-GB"/>
+        </w:rPr>
+        <w:t xml:space="preserve"> </w:t>
+      </w:r>
+      <w:r>
+        <w:rPr>
+          <w:rFonts w:ascii="Lucida Console" w:hAnsi="Lucida Console" w:cs="Lucida Console"/>
+          <w:color w:val="D3D3D3"/>
+          <w:sz w:val="18"/>
+          <w:szCs w:val="18"/>
+          <w:lang w:val="en-GB"/>
+        </w:rPr>
+        <w:t>|</w:t>
+      </w:r>
+      <w:r>
+        <w:rPr>
+          <w:rFonts w:ascii="Lucida Console" w:hAnsi="Lucida Console" w:cs="Lucida Console"/>
+          <w:color w:val="F5F5F5"/>
+          <w:sz w:val="18"/>
+          <w:szCs w:val="18"/>
+          <w:lang w:val="en-GB"/>
+        </w:rPr>
+        <w:t xml:space="preserve"> </w:t>
+      </w:r>
+      <w:r>
+        <w:rPr>
+          <w:rFonts w:ascii="Lucida Console" w:hAnsi="Lucida Console" w:cs="Lucida Console"/>
+          <w:color w:val="E0FFFF"/>
+          <w:sz w:val="18"/>
+          <w:szCs w:val="18"/>
+          <w:lang w:val="en-GB"/>
+        </w:rPr>
+        <w:t>select</w:t>
+      </w:r>
+      <w:r>
+        <w:rPr>
+          <w:rFonts w:ascii="Lucida Console" w:hAnsi="Lucida Console" w:cs="Lucida Console"/>
+          <w:color w:val="F5F5F5"/>
+          <w:sz w:val="18"/>
+          <w:szCs w:val="18"/>
+          <w:lang w:val="en-GB"/>
+        </w:rPr>
+        <w:t xml:space="preserve"> </w:t>
+      </w:r>
+      <w:r>
+        <w:rPr>
+          <w:rFonts w:ascii="Lucida Console" w:hAnsi="Lucida Console" w:cs="Lucida Console"/>
+          <w:color w:val="EE82EE"/>
+          <w:sz w:val="18"/>
+          <w:szCs w:val="18"/>
+          <w:lang w:val="en-GB"/>
+        </w:rPr>
+        <w:t>Filter</w:t>
+      </w:r>
+      <w:r>
+        <w:rPr>
+          <w:rFonts w:ascii="Lucida Console" w:hAnsi="Lucida Console" w:cs="Lucida Console"/>
+          <w:color w:val="F5F5F5"/>
+          <w:sz w:val="18"/>
+          <w:szCs w:val="18"/>
+          <w:lang w:val="en-GB"/>
+        </w:rPr>
+        <w:t xml:space="preserve"> </w:t>
+      </w:r>
+      <w:r>
+        <w:rPr>
+          <w:rFonts w:ascii="Lucida Console" w:hAnsi="Lucida Console" w:cs="Lucida Console"/>
+          <w:color w:val="D3D3D3"/>
+          <w:sz w:val="18"/>
+          <w:szCs w:val="18"/>
+          <w:lang w:val="en-GB"/>
+        </w:rPr>
+        <w:t>|</w:t>
+      </w:r>
+      <w:r>
+        <w:rPr>
+          <w:rFonts w:ascii="Lucida Console" w:hAnsi="Lucida Console" w:cs="Lucida Console"/>
+          <w:color w:val="F5F5F5"/>
+          <w:sz w:val="18"/>
+          <w:szCs w:val="18"/>
+          <w:lang w:val="en-GB"/>
+        </w:rPr>
+        <w:t xml:space="preserve"> </w:t>
+      </w:r>
+      <w:r>
+        <w:rPr>
+          <w:rFonts w:ascii="Lucida Console" w:hAnsi="Lucida Console" w:cs="Lucida Console"/>
+          <w:color w:val="E0FFFF"/>
+          <w:sz w:val="18"/>
+          <w:szCs w:val="18"/>
+          <w:lang w:val="en-GB"/>
+        </w:rPr>
+        <w:t xml:space="preserve">format-list </w:t>
+      </w:r>
+    </w:p>
+    <w:p>
+      <w:pPr>
         <w:pStyle w:val="Text"/>
+        <w:rPr>
+          <w:lang w:val="en-GB"/>
+        </w:rPr>
       </w:pPr>
       <w:bookmarkStart w:id="0" w:name="_GoBack"/>
       <w:bookmarkEnd w:id="0"/>
+    </w:p>
+    <w:p>
+      <w:pPr>
+        <w:pStyle w:val="Text"/>
+        <w:rPr>
+          <w:lang w:val="en-GB"/>
+        </w:rPr>
+      </w:pPr>
+      <w:r>
+        <w:rPr>
+          <w:lang w:val="en-GB"/>
+        </w:rPr>
+        <w:t>2.1</w:t>
+      </w:r>
+    </w:p>
+    <w:p>
+      <w:pPr>
+        <w:shd w:val="clear" w:color="auto" w:fill="012456"/>
+        <w:autoSpaceDE w:val="0"/>
+        <w:autoSpaceDN w:val="0"/>
+        <w:adjustRightInd w:val="0"/>
+        <w:spacing w:after="0" w:line="240" w:lineRule="auto"/>
+        <w:rPr>
+          <w:rFonts w:ascii="Lucida Console" w:hAnsi="Lucida Console" w:cs="Lucida Console"/>
+          <w:color w:val="DB7093"/>
+          <w:sz w:val="18"/>
+          <w:szCs w:val="18"/>
+          <w:lang w:val="en-GB"/>
+        </w:rPr>
+      </w:pPr>
+      <w:r>
+        <w:rPr>
+          <w:rFonts w:ascii="Lucida Console" w:hAnsi="Lucida Console" w:cs="Lucida Console"/>
+          <w:color w:val="E0FFFF"/>
+          <w:sz w:val="18"/>
+          <w:szCs w:val="18"/>
+          <w:lang w:val="en-GB"/>
+        </w:rPr>
+        <w:t>Get-</w:t>
+      </w:r>
+      <w:proofErr w:type="spellStart"/>
+      <w:r>
+        <w:rPr>
+          <w:rFonts w:ascii="Lucida Console" w:hAnsi="Lucida Console" w:cs="Lucida Console"/>
+          <w:color w:val="E0FFFF"/>
+          <w:sz w:val="18"/>
+          <w:szCs w:val="18"/>
+          <w:lang w:val="en-GB"/>
+        </w:rPr>
+        <w:t>NetAdapterBinding</w:t>
+      </w:r>
+      <w:proofErr w:type="spellEnd"/>
+      <w:r>
+        <w:rPr>
+          <w:rFonts w:ascii="Lucida Console" w:hAnsi="Lucida Console" w:cs="Lucida Console"/>
+          <w:color w:val="F5F5F5"/>
+          <w:sz w:val="18"/>
+          <w:szCs w:val="18"/>
+          <w:lang w:val="en-GB"/>
+        </w:rPr>
+        <w:t xml:space="preserve"> </w:t>
+      </w:r>
+      <w:r>
+        <w:rPr>
+          <w:rFonts w:ascii="Lucida Console" w:hAnsi="Lucida Console" w:cs="Lucida Console"/>
+          <w:color w:val="D3D3D3"/>
+          <w:sz w:val="18"/>
+          <w:szCs w:val="18"/>
+          <w:lang w:val="en-GB"/>
+        </w:rPr>
+        <w:t>|</w:t>
+      </w:r>
+      <w:r>
+        <w:rPr>
+          <w:rFonts w:ascii="Lucida Console" w:hAnsi="Lucida Console" w:cs="Lucida Console"/>
+          <w:color w:val="F5F5F5"/>
+          <w:sz w:val="18"/>
+          <w:szCs w:val="18"/>
+          <w:lang w:val="en-GB"/>
+        </w:rPr>
+        <w:t xml:space="preserve"> </w:t>
+      </w:r>
+      <w:r>
+        <w:rPr>
+          <w:rFonts w:ascii="Lucida Console" w:hAnsi="Lucida Console" w:cs="Lucida Console"/>
+          <w:color w:val="E0FFFF"/>
+          <w:sz w:val="18"/>
+          <w:szCs w:val="18"/>
+          <w:lang w:val="en-GB"/>
+        </w:rPr>
+        <w:t>Select</w:t>
+      </w:r>
+      <w:r>
+        <w:rPr>
+          <w:rFonts w:ascii="Lucida Console" w:hAnsi="Lucida Console" w:cs="Lucida Console"/>
+          <w:color w:val="F5F5F5"/>
+          <w:sz w:val="18"/>
+          <w:szCs w:val="18"/>
+          <w:lang w:val="en-GB"/>
+        </w:rPr>
+        <w:t xml:space="preserve"> </w:t>
+      </w:r>
+      <w:proofErr w:type="spellStart"/>
+      <w:proofErr w:type="gramStart"/>
+      <w:r>
+        <w:rPr>
+          <w:rFonts w:ascii="Lucida Console" w:hAnsi="Lucida Console" w:cs="Lucida Console"/>
+          <w:color w:val="EE82EE"/>
+          <w:sz w:val="18"/>
+          <w:szCs w:val="18"/>
+          <w:lang w:val="en-GB"/>
+        </w:rPr>
+        <w:t>DisplayName</w:t>
+      </w:r>
+      <w:r>
+        <w:rPr>
+          <w:rFonts w:ascii="Lucida Console" w:hAnsi="Lucida Console" w:cs="Lucida Console"/>
+          <w:color w:val="D3D3D3"/>
+          <w:sz w:val="18"/>
+          <w:szCs w:val="18"/>
+          <w:lang w:val="en-GB"/>
+        </w:rPr>
+        <w:t>,</w:t>
+      </w:r>
+      <w:r>
+        <w:rPr>
+          <w:rFonts w:ascii="Lucida Console" w:hAnsi="Lucida Console" w:cs="Lucida Console"/>
+          <w:color w:val="EE82EE"/>
+          <w:sz w:val="18"/>
+          <w:szCs w:val="18"/>
+          <w:lang w:val="en-GB"/>
+        </w:rPr>
+        <w:t>Enabled</w:t>
+      </w:r>
+      <w:proofErr w:type="spellEnd"/>
+      <w:proofErr w:type="gramEnd"/>
+      <w:r>
+        <w:rPr>
+          <w:rFonts w:ascii="Lucida Console" w:hAnsi="Lucida Console" w:cs="Lucida Console"/>
+          <w:color w:val="F5F5F5"/>
+          <w:sz w:val="18"/>
+          <w:szCs w:val="18"/>
+          <w:lang w:val="en-GB"/>
+        </w:rPr>
+        <w:t xml:space="preserve"> </w:t>
+      </w:r>
+      <w:r>
+        <w:rPr>
+          <w:rFonts w:ascii="Lucida Console" w:hAnsi="Lucida Console" w:cs="Lucida Console"/>
+          <w:color w:val="D3D3D3"/>
+          <w:sz w:val="18"/>
+          <w:szCs w:val="18"/>
+          <w:lang w:val="en-GB"/>
+        </w:rPr>
+        <w:t>|</w:t>
+      </w:r>
+      <w:r>
+        <w:rPr>
+          <w:rFonts w:ascii="Lucida Console" w:hAnsi="Lucida Console" w:cs="Lucida Console"/>
+          <w:color w:val="F5F5F5"/>
+          <w:sz w:val="18"/>
+          <w:szCs w:val="18"/>
+          <w:lang w:val="en-GB"/>
+        </w:rPr>
+        <w:t xml:space="preserve"> </w:t>
+      </w:r>
+      <w:r>
+        <w:rPr>
+          <w:rFonts w:ascii="Lucida Console" w:hAnsi="Lucida Console" w:cs="Lucida Console"/>
+          <w:color w:val="E0FFFF"/>
+          <w:sz w:val="18"/>
+          <w:szCs w:val="18"/>
+          <w:lang w:val="en-GB"/>
+        </w:rPr>
+        <w:t>where</w:t>
+      </w:r>
+      <w:r>
+        <w:rPr>
+          <w:rFonts w:ascii="Lucida Console" w:hAnsi="Lucida Console" w:cs="Lucida Console"/>
+          <w:color w:val="F5F5F5"/>
+          <w:sz w:val="18"/>
+          <w:szCs w:val="18"/>
+          <w:lang w:val="en-GB"/>
+        </w:rPr>
+        <w:t xml:space="preserve"> </w:t>
+      </w:r>
+      <w:proofErr w:type="spellStart"/>
+      <w:r>
+        <w:rPr>
+          <w:rFonts w:ascii="Lucida Console" w:hAnsi="Lucida Console" w:cs="Lucida Console"/>
+          <w:color w:val="EE82EE"/>
+          <w:sz w:val="18"/>
+          <w:szCs w:val="18"/>
+          <w:lang w:val="en-GB"/>
+        </w:rPr>
+        <w:t>DisplayName</w:t>
+      </w:r>
+      <w:proofErr w:type="spellEnd"/>
+      <w:r>
+        <w:rPr>
+          <w:rFonts w:ascii="Lucida Console" w:hAnsi="Lucida Console" w:cs="Lucida Console"/>
+          <w:color w:val="F5F5F5"/>
+          <w:sz w:val="18"/>
+          <w:szCs w:val="18"/>
+          <w:lang w:val="en-GB"/>
+        </w:rPr>
+        <w:t xml:space="preserve"> </w:t>
+      </w:r>
+      <w:r>
+        <w:rPr>
+          <w:rFonts w:ascii="Lucida Console" w:hAnsi="Lucida Console" w:cs="Lucida Console"/>
+          <w:color w:val="FFE4B5"/>
+          <w:sz w:val="18"/>
+          <w:szCs w:val="18"/>
+          <w:lang w:val="en-GB"/>
+        </w:rPr>
+        <w:t>-like</w:t>
+      </w:r>
+      <w:r>
+        <w:rPr>
+          <w:rFonts w:ascii="Lucida Console" w:hAnsi="Lucida Console" w:cs="Lucida Console"/>
+          <w:color w:val="F5F5F5"/>
+          <w:sz w:val="18"/>
+          <w:szCs w:val="18"/>
+          <w:lang w:val="en-GB"/>
+        </w:rPr>
+        <w:t xml:space="preserve"> </w:t>
+      </w:r>
+      <w:r>
+        <w:rPr>
+          <w:rFonts w:ascii="Lucida Console" w:hAnsi="Lucida Console" w:cs="Lucida Console"/>
+          <w:color w:val="DB7093"/>
+          <w:sz w:val="18"/>
+          <w:szCs w:val="18"/>
+          <w:lang w:val="en-GB"/>
+        </w:rPr>
+        <w:t>"</w:t>
+      </w:r>
+      <w:proofErr w:type="spellStart"/>
+      <w:r>
+        <w:rPr>
+          <w:rFonts w:ascii="Lucida Console" w:hAnsi="Lucida Console" w:cs="Lucida Console"/>
+          <w:color w:val="DB7093"/>
+          <w:sz w:val="18"/>
+          <w:szCs w:val="18"/>
+          <w:lang w:val="en-GB"/>
+        </w:rPr>
+        <w:t>Internetprotokoll</w:t>
+      </w:r>
+      <w:proofErr w:type="spellEnd"/>
+      <w:r>
+        <w:rPr>
+          <w:rFonts w:ascii="Lucida Console" w:hAnsi="Lucida Console" w:cs="Lucida Console"/>
+          <w:color w:val="DB7093"/>
+          <w:sz w:val="18"/>
+          <w:szCs w:val="18"/>
+          <w:lang w:val="en-GB"/>
+        </w:rPr>
+        <w:t xml:space="preserve">, Version 6 (TCP/IPv6)" </w:t>
+      </w:r>
+    </w:p>
+    <w:p>
+      <w:pPr>
+        <w:pStyle w:val="Text"/>
+        <w:rPr>
+          <w:lang w:val="en-GB"/>
+        </w:rPr>
+      </w:pPr>
+      <w:r>
+        <w:rPr>
+          <w:lang w:val="en-GB"/>
+        </w:rPr>
+        <w:t>2.2</w:t>
+      </w:r>
+    </w:p>
+    <w:p>
+      <w:pPr>
+        <w:shd w:val="clear" w:color="auto" w:fill="012456"/>
+        <w:autoSpaceDE w:val="0"/>
+        <w:autoSpaceDN w:val="0"/>
+        <w:adjustRightInd w:val="0"/>
+        <w:spacing w:after="0" w:line="240" w:lineRule="auto"/>
+        <w:rPr>
+          <w:rFonts w:ascii="Lucida Console" w:hAnsi="Lucida Console" w:cs="Lucida Console"/>
+          <w:color w:val="F5F5F5"/>
+          <w:sz w:val="18"/>
+          <w:szCs w:val="18"/>
+          <w:lang w:val="en-GB"/>
+        </w:rPr>
+      </w:pPr>
+      <w:r>
+        <w:rPr>
+          <w:rFonts w:ascii="Lucida Console" w:hAnsi="Lucida Console" w:cs="Lucida Console"/>
+          <w:color w:val="F5F5F5"/>
+          <w:sz w:val="18"/>
+          <w:szCs w:val="18"/>
+          <w:lang w:val="en-GB"/>
+        </w:rPr>
+        <w:t xml:space="preserve">ipconfig </w:t>
+      </w:r>
+    </w:p>
+    <w:p>
+      <w:pPr>
+        <w:shd w:val="clear" w:color="auto" w:fill="012456"/>
+        <w:autoSpaceDE w:val="0"/>
+        <w:autoSpaceDN w:val="0"/>
+        <w:adjustRightInd w:val="0"/>
+        <w:spacing w:after="0" w:line="240" w:lineRule="auto"/>
+        <w:rPr>
+          <w:rFonts w:ascii="Lucida Console" w:hAnsi="Lucida Console" w:cs="Lucida Console"/>
+          <w:color w:val="E0FFFF"/>
+          <w:sz w:val="18"/>
+          <w:szCs w:val="18"/>
+          <w:lang w:val="en-GB"/>
+        </w:rPr>
+      </w:pPr>
+      <w:r>
+        <w:rPr>
+          <w:rFonts w:ascii="Lucida Console" w:hAnsi="Lucida Console" w:cs="Lucida Console"/>
+          <w:color w:val="E0FFFF"/>
+          <w:sz w:val="18"/>
+          <w:szCs w:val="18"/>
+          <w:lang w:val="en-GB"/>
+        </w:rPr>
+        <w:t>Get-</w:t>
+      </w:r>
+      <w:proofErr w:type="spellStart"/>
+      <w:r>
+        <w:rPr>
+          <w:rFonts w:ascii="Lucida Console" w:hAnsi="Lucida Console" w:cs="Lucida Console"/>
+          <w:color w:val="E0FFFF"/>
+          <w:sz w:val="18"/>
+          <w:szCs w:val="18"/>
+          <w:lang w:val="en-GB"/>
+        </w:rPr>
+        <w:t>DnsClientServerAddress</w:t>
+      </w:r>
+      <w:proofErr w:type="spellEnd"/>
+      <w:r>
+        <w:rPr>
+          <w:rFonts w:ascii="Lucida Console" w:hAnsi="Lucida Console" w:cs="Lucida Console"/>
+          <w:color w:val="E0FFFF"/>
+          <w:sz w:val="18"/>
+          <w:szCs w:val="18"/>
+          <w:lang w:val="en-GB"/>
+        </w:rPr>
+        <w:t xml:space="preserve"> </w:t>
+      </w:r>
+    </w:p>
+    <w:p>
+      <w:pPr>
+        <w:pStyle w:val="Text"/>
+        <w:rPr>
+          <w:lang w:val="en-GB"/>
+        </w:rPr>
+      </w:pPr>
+    </w:p>
+    <w:p>
+      <w:pPr>
+        <w:pStyle w:val="Text"/>
+        <w:rPr>
+          <w:lang w:val="en-GB"/>
+        </w:rPr>
+      </w:pPr>
     </w:p>
     <w:sectPr>
       <w:pgSz w:w="11906" w:h="16838"/>
@@ -630,6 +1253,7 @@
     <w:lsdException w:name="HTML Sample" w:semiHidden="1" w:unhideWhenUsed="1"/>
     <w:lsdException w:name="HTML Typewriter" w:semiHidden="1" w:unhideWhenUsed="1"/>
     <w:lsdException w:name="HTML Variable" w:semiHidden="1" w:unhideWhenUsed="1"/>
+    <w:lsdException w:name="Normal Table" w:semiHidden="1" w:unhideWhenUsed="1"/>
     <w:lsdException w:name="annotation subject" w:semiHidden="1" w:unhideWhenUsed="1"/>
     <w:lsdException w:name="No List" w:semiHidden="1" w:unhideWhenUsed="1"/>
     <w:lsdException w:name="Outline List 1" w:semiHidden="1" w:unhideWhenUsed="1"/>
@@ -673,8 +1297,10 @@
     <w:lsdException w:name="Table Elegant" w:semiHidden="1" w:unhideWhenUsed="1"/>
     <w:lsdException w:name="Table Professional" w:semiHidden="1" w:unhideWhenUsed="1"/>
     <w:lsdException w:name="Table Subtle 1" w:semiHidden="1" w:unhideWhenUsed="1"/>
+    <w:lsdException w:name="Table Subtle 2" w:semiHidden="1" w:unhideWhenUsed="1"/>
     <w:lsdException w:name="Table Web 1" w:semiHidden="1" w:unhideWhenUsed="1"/>
     <w:lsdException w:name="Table Web 2" w:semiHidden="1" w:unhideWhenUsed="1"/>
+    <w:lsdException w:name="Table Web 3" w:semiHidden="1" w:unhideWhenUsed="1"/>
     <w:lsdException w:name="Balloon Text" w:semiHidden="1" w:unhideWhenUsed="1"/>
     <w:lsdException w:name="Table Grid" w:uiPriority="39"/>
     <w:lsdException w:name="Table Theme" w:semiHidden="1" w:unhideWhenUsed="1"/>
@@ -1355,6 +1981,25 @@
       <w:sz w:val="20"/>
       <w:szCs w:val="56"/>
     </w:rPr>
+  </w:style>
+  <w:style w:type="table" w:styleId="Tabellenraster">
+    <w:name w:val="Table Grid"/>
+    <w:basedOn w:val="NormaleTabelle"/>
+    <w:uiPriority w:val="39"/>
+    <w:rsid w:val="005D25D8"/>
+    <w:pPr>
+      <w:spacing w:after="0" w:line="240" w:lineRule="auto"/>
+    </w:pPr>
+    <w:tblPr>
+      <w:tblBorders>
+        <w:top w:val="single" w:sz="4" w:space="0" w:color="auto"/>
+        <w:left w:val="single" w:sz="4" w:space="0" w:color="auto"/>
+        <w:bottom w:val="single" w:sz="4" w:space="0" w:color="auto"/>
+        <w:right w:val="single" w:sz="4" w:space="0" w:color="auto"/>
+        <w:insideH w:val="single" w:sz="4" w:space="0" w:color="auto"/>
+        <w:insideV w:val="single" w:sz="4" w:space="0" w:color="auto"/>
+      </w:tblBorders>
+    </w:tblPr>
   </w:style>
 </w:styles>
 </file>

--- a/doc/Befehlsliste Correctiontool.docx
+++ b/doc/Befehlsliste Correctiontool.docx
@@ -417,16 +417,233 @@
           <w:lang w:val="en-GB"/>
         </w:rPr>
       </w:pPr>
+      <w:r>
+        <w:rPr>
+          <w:lang w:val="en-GB"/>
+        </w:rPr>
+        <w:t>1.5/1.6</w:t>
+      </w:r>
+    </w:p>
+    <w:p>
+      <w:pPr>
+        <w:shd w:val="clear" w:color="auto" w:fill="012456"/>
+        <w:autoSpaceDE w:val="0"/>
+        <w:autoSpaceDN w:val="0"/>
+        <w:adjustRightInd w:val="0"/>
+        <w:spacing w:after="0" w:line="240" w:lineRule="auto"/>
+        <w:rPr>
+          <w:rFonts w:ascii="Lucida Console" w:hAnsi="Lucida Console" w:cs="Lucida Console"/>
+          <w:color w:val="E0FFFF"/>
+          <w:sz w:val="18"/>
+          <w:szCs w:val="18"/>
+          <w:lang w:val="en-GB"/>
+        </w:rPr>
+      </w:pPr>
+      <w:r>
+        <w:rPr>
+          <w:rFonts w:ascii="Lucida Console" w:hAnsi="Lucida Console" w:cs="Lucida Console"/>
+          <w:color w:val="E0FFFF"/>
+          <w:sz w:val="18"/>
+          <w:szCs w:val="18"/>
+          <w:lang w:val="en-GB"/>
+        </w:rPr>
+        <w:t>get-item</w:t>
+      </w:r>
+      <w:r>
+        <w:rPr>
+          <w:rFonts w:ascii="Lucida Console" w:hAnsi="Lucida Console" w:cs="Lucida Console"/>
+          <w:color w:val="F5F5F5"/>
+          <w:sz w:val="18"/>
+          <w:szCs w:val="18"/>
+          <w:lang w:val="en-GB"/>
+        </w:rPr>
+        <w:t xml:space="preserve"> </w:t>
+      </w:r>
+      <w:r>
+        <w:rPr>
+          <w:rFonts w:ascii="Lucida Console" w:hAnsi="Lucida Console" w:cs="Lucida Console"/>
+          <w:color w:val="DB7093"/>
+          <w:sz w:val="18"/>
+          <w:szCs w:val="18"/>
+          <w:lang w:val="en-GB"/>
+        </w:rPr>
+        <w:t>"HKCU:\Control Panel\Desktop\"</w:t>
+      </w:r>
+      <w:r>
+        <w:rPr>
+          <w:rFonts w:ascii="Lucida Console" w:hAnsi="Lucida Console" w:cs="Lucida Console"/>
+          <w:color w:val="F5F5F5"/>
+          <w:sz w:val="18"/>
+          <w:szCs w:val="18"/>
+          <w:lang w:val="en-GB"/>
+        </w:rPr>
+        <w:t xml:space="preserve"> </w:t>
+      </w:r>
+      <w:r>
+        <w:rPr>
+          <w:rFonts w:ascii="Lucida Console" w:hAnsi="Lucida Console" w:cs="Lucida Console"/>
+          <w:color w:val="D3D3D3"/>
+          <w:sz w:val="18"/>
+          <w:szCs w:val="18"/>
+          <w:lang w:val="en-GB"/>
+        </w:rPr>
+        <w:t>|</w:t>
+      </w:r>
+      <w:r>
+        <w:rPr>
+          <w:rFonts w:ascii="Lucida Console" w:hAnsi="Lucida Console" w:cs="Lucida Console"/>
+          <w:color w:val="F5F5F5"/>
+          <w:sz w:val="18"/>
+          <w:szCs w:val="18"/>
+          <w:lang w:val="en-GB"/>
+        </w:rPr>
+        <w:t xml:space="preserve"> </w:t>
+      </w:r>
+      <w:r>
+        <w:rPr>
+          <w:rFonts w:ascii="Lucida Console" w:hAnsi="Lucida Console" w:cs="Lucida Console"/>
+          <w:color w:val="E0FFFF"/>
+          <w:sz w:val="18"/>
+          <w:szCs w:val="18"/>
+          <w:lang w:val="en-GB"/>
+        </w:rPr>
+        <w:t>get-</w:t>
+      </w:r>
+      <w:proofErr w:type="spellStart"/>
+      <w:r>
+        <w:rPr>
+          <w:rFonts w:ascii="Lucida Console" w:hAnsi="Lucida Console" w:cs="Lucida Console"/>
+          <w:color w:val="E0FFFF"/>
+          <w:sz w:val="18"/>
+          <w:szCs w:val="18"/>
+          <w:lang w:val="en-GB"/>
+        </w:rPr>
+        <w:t>ItemProperty</w:t>
+      </w:r>
+      <w:proofErr w:type="spellEnd"/>
+      <w:r>
+        <w:rPr>
+          <w:rFonts w:ascii="Lucida Console" w:hAnsi="Lucida Console" w:cs="Lucida Console"/>
+          <w:color w:val="F5F5F5"/>
+          <w:sz w:val="18"/>
+          <w:szCs w:val="18"/>
+          <w:lang w:val="en-GB"/>
+        </w:rPr>
+        <w:t xml:space="preserve"> </w:t>
+      </w:r>
+      <w:r>
+        <w:rPr>
+          <w:rFonts w:ascii="Lucida Console" w:hAnsi="Lucida Console" w:cs="Lucida Console"/>
+          <w:color w:val="D3D3D3"/>
+          <w:sz w:val="18"/>
+          <w:szCs w:val="18"/>
+          <w:lang w:val="en-GB"/>
+        </w:rPr>
+        <w:t>|</w:t>
+      </w:r>
+      <w:r>
+        <w:rPr>
+          <w:rFonts w:ascii="Lucida Console" w:hAnsi="Lucida Console" w:cs="Lucida Console"/>
+          <w:color w:val="F5F5F5"/>
+          <w:sz w:val="18"/>
+          <w:szCs w:val="18"/>
+          <w:lang w:val="en-GB"/>
+        </w:rPr>
+        <w:t xml:space="preserve"> </w:t>
+      </w:r>
+      <w:r>
+        <w:rPr>
+          <w:rFonts w:ascii="Lucida Console" w:hAnsi="Lucida Console" w:cs="Lucida Console"/>
+          <w:color w:val="E0FFFF"/>
+          <w:sz w:val="18"/>
+          <w:szCs w:val="18"/>
+          <w:lang w:val="en-GB"/>
+        </w:rPr>
+        <w:t>select</w:t>
+      </w:r>
+      <w:r>
+        <w:rPr>
+          <w:rFonts w:ascii="Lucida Console" w:hAnsi="Lucida Console" w:cs="Lucida Console"/>
+          <w:color w:val="F5F5F5"/>
+          <w:sz w:val="18"/>
+          <w:szCs w:val="18"/>
+          <w:lang w:val="en-GB"/>
+        </w:rPr>
+        <w:t xml:space="preserve"> </w:t>
+      </w:r>
+      <w:proofErr w:type="spellStart"/>
+      <w:r>
+        <w:rPr>
+          <w:rFonts w:ascii="Lucida Console" w:hAnsi="Lucida Console" w:cs="Lucida Console"/>
+          <w:color w:val="EE82EE"/>
+          <w:sz w:val="18"/>
+          <w:szCs w:val="18"/>
+          <w:lang w:val="en-GB"/>
+        </w:rPr>
+        <w:t>WallPaper</w:t>
+      </w:r>
+      <w:proofErr w:type="spellEnd"/>
+      <w:r>
+        <w:rPr>
+          <w:rFonts w:ascii="Lucida Console" w:hAnsi="Lucida Console" w:cs="Lucida Console"/>
+          <w:color w:val="F5F5F5"/>
+          <w:sz w:val="18"/>
+          <w:szCs w:val="18"/>
+          <w:lang w:val="en-GB"/>
+        </w:rPr>
+        <w:t xml:space="preserve"> </w:t>
+      </w:r>
+      <w:r>
+        <w:rPr>
+          <w:rFonts w:ascii="Lucida Console" w:hAnsi="Lucida Console" w:cs="Lucida Console"/>
+          <w:color w:val="D3D3D3"/>
+          <w:sz w:val="18"/>
+          <w:szCs w:val="18"/>
+          <w:lang w:val="en-GB"/>
+        </w:rPr>
+        <w:t>|</w:t>
+      </w:r>
+      <w:r>
+        <w:rPr>
+          <w:rFonts w:ascii="Lucida Console" w:hAnsi="Lucida Console" w:cs="Lucida Console"/>
+          <w:color w:val="F5F5F5"/>
+          <w:sz w:val="18"/>
+          <w:szCs w:val="18"/>
+          <w:lang w:val="en-GB"/>
+        </w:rPr>
+        <w:t xml:space="preserve"> </w:t>
+      </w:r>
+      <w:r>
+        <w:rPr>
+          <w:rFonts w:ascii="Lucida Console" w:hAnsi="Lucida Console" w:cs="Lucida Console"/>
+          <w:color w:val="E0FFFF"/>
+          <w:sz w:val="18"/>
+          <w:szCs w:val="18"/>
+          <w:lang w:val="en-GB"/>
+        </w:rPr>
+        <w:t xml:space="preserve">Format-List </w:t>
+      </w:r>
+    </w:p>
+    <w:p>
+      <w:pPr>
+        <w:pStyle w:val="Text"/>
+        <w:rPr>
+          <w:lang w:val="en-GB"/>
+        </w:rPr>
+      </w:pPr>
+    </w:p>
+    <w:p>
+      <w:pPr>
+        <w:pStyle w:val="Text"/>
+        <w:pBdr>
+          <w:top w:val="single" w:sz="4" w:space="1" w:color="auto"/>
+        </w:pBdr>
+        <w:rPr>
+          <w:lang w:val="en-GB"/>
+        </w:rPr>
+      </w:pPr>
       <w:bookmarkStart w:id="0" w:name="_GoBack"/>
       <w:bookmarkEnd w:id="0"/>
-    </w:p>
-    <w:p>
-      <w:pPr>
-        <w:pStyle w:val="Text"/>
-        <w:rPr>
-          <w:lang w:val="en-GB"/>
-        </w:rPr>
-      </w:pPr>
       <w:r>
         <w:rPr>
           <w:lang w:val="en-GB"/>

--- a/doc/Befehlsliste Correctiontool.docx
+++ b/doc/Befehlsliste Correctiontool.docx
@@ -439,190 +439,6 @@
           <w:lang w:val="en-GB"/>
         </w:rPr>
       </w:pPr>
-      <w:r>
-        <w:rPr>
-          <w:rFonts w:ascii="Lucida Console" w:hAnsi="Lucida Console" w:cs="Lucida Console"/>
-          <w:color w:val="E0FFFF"/>
-          <w:sz w:val="18"/>
-          <w:szCs w:val="18"/>
-          <w:lang w:val="en-GB"/>
-        </w:rPr>
-        <w:t>get-item</w:t>
-      </w:r>
-      <w:r>
-        <w:rPr>
-          <w:rFonts w:ascii="Lucida Console" w:hAnsi="Lucida Console" w:cs="Lucida Console"/>
-          <w:color w:val="F5F5F5"/>
-          <w:sz w:val="18"/>
-          <w:szCs w:val="18"/>
-          <w:lang w:val="en-GB"/>
-        </w:rPr>
-        <w:t xml:space="preserve"> </w:t>
-      </w:r>
-      <w:r>
-        <w:rPr>
-          <w:rFonts w:ascii="Lucida Console" w:hAnsi="Lucida Console" w:cs="Lucida Console"/>
-          <w:color w:val="DB7093"/>
-          <w:sz w:val="18"/>
-          <w:szCs w:val="18"/>
-          <w:lang w:val="en-GB"/>
-        </w:rPr>
-        <w:t>"HKCU:\Control Panel\Desktop\"</w:t>
-      </w:r>
-      <w:r>
-        <w:rPr>
-          <w:rFonts w:ascii="Lucida Console" w:hAnsi="Lucida Console" w:cs="Lucida Console"/>
-          <w:color w:val="F5F5F5"/>
-          <w:sz w:val="18"/>
-          <w:szCs w:val="18"/>
-          <w:lang w:val="en-GB"/>
-        </w:rPr>
-        <w:t xml:space="preserve"> </w:t>
-      </w:r>
-      <w:r>
-        <w:rPr>
-          <w:rFonts w:ascii="Lucida Console" w:hAnsi="Lucida Console" w:cs="Lucida Console"/>
-          <w:color w:val="D3D3D3"/>
-          <w:sz w:val="18"/>
-          <w:szCs w:val="18"/>
-          <w:lang w:val="en-GB"/>
-        </w:rPr>
-        <w:t>|</w:t>
-      </w:r>
-      <w:r>
-        <w:rPr>
-          <w:rFonts w:ascii="Lucida Console" w:hAnsi="Lucida Console" w:cs="Lucida Console"/>
-          <w:color w:val="F5F5F5"/>
-          <w:sz w:val="18"/>
-          <w:szCs w:val="18"/>
-          <w:lang w:val="en-GB"/>
-        </w:rPr>
-        <w:t xml:space="preserve"> </w:t>
-      </w:r>
-      <w:r>
-        <w:rPr>
-          <w:rFonts w:ascii="Lucida Console" w:hAnsi="Lucida Console" w:cs="Lucida Console"/>
-          <w:color w:val="E0FFFF"/>
-          <w:sz w:val="18"/>
-          <w:szCs w:val="18"/>
-          <w:lang w:val="en-GB"/>
-        </w:rPr>
-        <w:t>get-</w:t>
-      </w:r>
-      <w:proofErr w:type="spellStart"/>
-      <w:r>
-        <w:rPr>
-          <w:rFonts w:ascii="Lucida Console" w:hAnsi="Lucida Console" w:cs="Lucida Console"/>
-          <w:color w:val="E0FFFF"/>
-          <w:sz w:val="18"/>
-          <w:szCs w:val="18"/>
-          <w:lang w:val="en-GB"/>
-        </w:rPr>
-        <w:t>ItemProperty</w:t>
-      </w:r>
-      <w:proofErr w:type="spellEnd"/>
-      <w:r>
-        <w:rPr>
-          <w:rFonts w:ascii="Lucida Console" w:hAnsi="Lucida Console" w:cs="Lucida Console"/>
-          <w:color w:val="F5F5F5"/>
-          <w:sz w:val="18"/>
-          <w:szCs w:val="18"/>
-          <w:lang w:val="en-GB"/>
-        </w:rPr>
-        <w:t xml:space="preserve"> </w:t>
-      </w:r>
-      <w:r>
-        <w:rPr>
-          <w:rFonts w:ascii="Lucida Console" w:hAnsi="Lucida Console" w:cs="Lucida Console"/>
-          <w:color w:val="D3D3D3"/>
-          <w:sz w:val="18"/>
-          <w:szCs w:val="18"/>
-          <w:lang w:val="en-GB"/>
-        </w:rPr>
-        <w:t>|</w:t>
-      </w:r>
-      <w:r>
-        <w:rPr>
-          <w:rFonts w:ascii="Lucida Console" w:hAnsi="Lucida Console" w:cs="Lucida Console"/>
-          <w:color w:val="F5F5F5"/>
-          <w:sz w:val="18"/>
-          <w:szCs w:val="18"/>
-          <w:lang w:val="en-GB"/>
-        </w:rPr>
-        <w:t xml:space="preserve"> </w:t>
-      </w:r>
-      <w:r>
-        <w:rPr>
-          <w:rFonts w:ascii="Lucida Console" w:hAnsi="Lucida Console" w:cs="Lucida Console"/>
-          <w:color w:val="E0FFFF"/>
-          <w:sz w:val="18"/>
-          <w:szCs w:val="18"/>
-          <w:lang w:val="en-GB"/>
-        </w:rPr>
-        <w:t>select</w:t>
-      </w:r>
-      <w:r>
-        <w:rPr>
-          <w:rFonts w:ascii="Lucida Console" w:hAnsi="Lucida Console" w:cs="Lucida Console"/>
-          <w:color w:val="F5F5F5"/>
-          <w:sz w:val="18"/>
-          <w:szCs w:val="18"/>
-          <w:lang w:val="en-GB"/>
-        </w:rPr>
-        <w:t xml:space="preserve"> </w:t>
-      </w:r>
-      <w:proofErr w:type="spellStart"/>
-      <w:r>
-        <w:rPr>
-          <w:rFonts w:ascii="Lucida Console" w:hAnsi="Lucida Console" w:cs="Lucida Console"/>
-          <w:color w:val="EE82EE"/>
-          <w:sz w:val="18"/>
-          <w:szCs w:val="18"/>
-          <w:lang w:val="en-GB"/>
-        </w:rPr>
-        <w:t>WallPaper</w:t>
-      </w:r>
-      <w:proofErr w:type="spellEnd"/>
-      <w:r>
-        <w:rPr>
-          <w:rFonts w:ascii="Lucida Console" w:hAnsi="Lucida Console" w:cs="Lucida Console"/>
-          <w:color w:val="F5F5F5"/>
-          <w:sz w:val="18"/>
-          <w:szCs w:val="18"/>
-          <w:lang w:val="en-GB"/>
-        </w:rPr>
-        <w:t xml:space="preserve"> </w:t>
-      </w:r>
-      <w:r>
-        <w:rPr>
-          <w:rFonts w:ascii="Lucida Console" w:hAnsi="Lucida Console" w:cs="Lucida Console"/>
-          <w:color w:val="D3D3D3"/>
-          <w:sz w:val="18"/>
-          <w:szCs w:val="18"/>
-          <w:lang w:val="en-GB"/>
-        </w:rPr>
-        <w:t>|</w:t>
-      </w:r>
-      <w:r>
-        <w:rPr>
-          <w:rFonts w:ascii="Lucida Console" w:hAnsi="Lucida Console" w:cs="Lucida Console"/>
-          <w:color w:val="F5F5F5"/>
-          <w:sz w:val="18"/>
-          <w:szCs w:val="18"/>
-          <w:lang w:val="en-GB"/>
-        </w:rPr>
-        <w:t xml:space="preserve"> </w:t>
-      </w:r>
-      <w:r>
-        <w:rPr>
-          <w:rFonts w:ascii="Lucida Console" w:hAnsi="Lucida Console" w:cs="Lucida Console"/>
-          <w:color w:val="E0FFFF"/>
-          <w:sz w:val="18"/>
-          <w:szCs w:val="18"/>
-          <w:lang w:val="en-GB"/>
-        </w:rPr>
-        <w:t xml:space="preserve">Format-List </w:t>
-      </w:r>
     </w:p>
     <w:p>
       <w:pPr>
@@ -642,8 +458,6 @@
           <w:lang w:val="en-GB"/>
         </w:rPr>
       </w:pPr>
-      <w:bookmarkStart w:id="0" w:name="_GoBack"/>
-      <w:bookmarkEnd w:id="0"/>
       <w:r>
         <w:rPr>
           <w:lang w:val="en-GB"/>
@@ -952,6 +766,7 @@
           <w:lang w:val="en-GB"/>
         </w:rPr>
       </w:pPr>
+      <w:bookmarkStart w:id="0" w:name="_GoBack"/>
       <w:r>
         <w:rPr>
           <w:rFonts w:ascii="Lucida Console" w:hAnsi="Lucida Console" w:cs="Lucida Console"/>
@@ -980,6 +795,24 @@
           <w:color w:val="E0FFFF"/>
           <w:sz w:val="18"/>
           <w:szCs w:val="18"/>
+          <w:lang w:val="en-GB"/>
+        </w:rPr>
+        <w:t xml:space="preserve"> </w:t>
+      </w:r>
+    </w:p>
+    <w:bookmarkEnd w:id="0"/>
+    <w:p>
+      <w:pPr>
+        <w:pStyle w:val="Text"/>
+        <w:pBdr>
+          <w:bottom w:val="single" w:sz="4" w:space="1" w:color="auto"/>
+        </w:pBdr>
+        <w:rPr>
+          <w:lang w:val="en-GB"/>
+        </w:rPr>
+      </w:pPr>
+      <w:r>
+        <w:rPr>
           <w:lang w:val="en-GB"/>
         </w:rPr>
         <w:t xml:space="preserve"> </w:t>
@@ -992,10 +825,109 @@
           <w:lang w:val="en-GB"/>
         </w:rPr>
       </w:pPr>
+      <w:r>
+        <w:rPr>
+          <w:lang w:val="en-GB"/>
+        </w:rPr>
+        <w:t>3</w:t>
+      </w:r>
     </w:p>
     <w:p>
       <w:pPr>
+        <w:shd w:val="clear" w:color="auto" w:fill="012456"/>
+        <w:autoSpaceDE w:val="0"/>
+        <w:autoSpaceDN w:val="0"/>
+        <w:adjustRightInd w:val="0"/>
+        <w:spacing w:after="0" w:line="240" w:lineRule="auto"/>
+        <w:rPr>
+          <w:rFonts w:ascii="Lucida Console" w:hAnsi="Lucida Console" w:cs="Lucida Console"/>
+          <w:color w:val="E0FFFF"/>
+          <w:sz w:val="18"/>
+          <w:szCs w:val="18"/>
+          <w:lang w:val="en-GB"/>
+        </w:rPr>
+      </w:pPr>
+      <w:r>
+        <w:rPr>
+          <w:rFonts w:ascii="Lucida Console" w:hAnsi="Lucida Console" w:cs="Lucida Console"/>
+          <w:color w:val="E0FFFF"/>
+          <w:sz w:val="18"/>
+          <w:szCs w:val="18"/>
+          <w:lang w:val="en-GB"/>
+        </w:rPr>
+        <w:t>Get-</w:t>
+      </w:r>
+      <w:proofErr w:type="spellStart"/>
+      <w:r>
+        <w:rPr>
+          <w:rFonts w:ascii="Lucida Console" w:hAnsi="Lucida Console" w:cs="Lucida Console"/>
+          <w:color w:val="E0FFFF"/>
+          <w:sz w:val="18"/>
+          <w:szCs w:val="18"/>
+          <w:lang w:val="en-GB"/>
+        </w:rPr>
+        <w:t>ChildItem</w:t>
+      </w:r>
+      <w:proofErr w:type="spellEnd"/>
+      <w:r>
+        <w:rPr>
+          <w:rFonts w:ascii="Lucida Console" w:hAnsi="Lucida Console" w:cs="Lucida Console"/>
+          <w:color w:val="E0FFFF"/>
+          <w:sz w:val="18"/>
+          <w:szCs w:val="18"/>
+          <w:lang w:val="en-GB"/>
+        </w:rPr>
+        <w:t xml:space="preserve"> "HKLM:\SOFTWARE\The Document Foundation\LibreOffice\5.3" -</w:t>
+      </w:r>
+      <w:proofErr w:type="spellStart"/>
+      <w:r>
+        <w:rPr>
+          <w:rFonts w:ascii="Lucida Console" w:hAnsi="Lucida Console" w:cs="Lucida Console"/>
+          <w:color w:val="E0FFFF"/>
+          <w:sz w:val="18"/>
+          <w:szCs w:val="18"/>
+          <w:lang w:val="en-GB"/>
+        </w:rPr>
+        <w:t>Recurse</w:t>
+      </w:r>
+      <w:proofErr w:type="spellEnd"/>
+      <w:r>
+        <w:rPr>
+          <w:rFonts w:ascii="Lucida Console" w:hAnsi="Lucida Console" w:cs="Lucida Console"/>
+          <w:color w:val="E0FFFF"/>
+          <w:sz w:val="18"/>
+          <w:szCs w:val="18"/>
+          <w:lang w:val="en-GB"/>
+        </w:rPr>
+        <w:t xml:space="preserve"> | Get-</w:t>
+      </w:r>
+      <w:proofErr w:type="spellStart"/>
+      <w:r>
+        <w:rPr>
+          <w:rFonts w:ascii="Lucida Console" w:hAnsi="Lucida Console" w:cs="Lucida Console"/>
+          <w:color w:val="E0FFFF"/>
+          <w:sz w:val="18"/>
+          <w:szCs w:val="18"/>
+          <w:lang w:val="en-GB"/>
+        </w:rPr>
+        <w:t>ItemProperty</w:t>
+      </w:r>
+      <w:proofErr w:type="spellEnd"/>
+      <w:r>
+        <w:rPr>
+          <w:rFonts w:ascii="Lucida Console" w:hAnsi="Lucida Console" w:cs="Lucida Console"/>
+          <w:color w:val="E0FFFF"/>
+          <w:sz w:val="18"/>
+          <w:szCs w:val="18"/>
+          <w:lang w:val="en-GB"/>
+        </w:rPr>
+        <w:t xml:space="preserve"> | select BASISINSTALLLOCATION -Last 1 | format-list</w:t>
+      </w:r>
+    </w:p>
+    <w:p>
+      <w:pPr>
         <w:pStyle w:val="Text"/>
+        <w:jc w:val="both"/>
         <w:rPr>
           <w:lang w:val="en-GB"/>
         </w:rPr>
